--- a/LAB8 May02/In20_200356A_lab8.docx
+++ b/LAB8 May02/In20_200356A_lab8.docx
@@ -92,10 +92,7 @@
       </w:r>
       <w:proofErr w:type="gramEnd"/>
       <w:r>
-        <w:t xml:space="preserve"> it needs </w:t>
-      </w:r>
-      <w:r>
-        <w:t>O(</w:t>
+        <w:t xml:space="preserve"> it needs O(</w:t>
       </w:r>
       <w:proofErr w:type="spellStart"/>
       <w:r>
@@ -103,13 +100,7 @@
       </w:r>
       <w:proofErr w:type="spellEnd"/>
       <w:r>
-        <w:t>(n))</w:t>
-      </w:r>
-      <w:r>
-        <w:t xml:space="preserve"> and for sorting It needs </w:t>
-      </w:r>
-      <w:r>
-        <w:t>O(</w:t>
+        <w:t>(n)) and for sorting It needs O(</w:t>
       </w:r>
       <w:proofErr w:type="spellStart"/>
       <w:r>
@@ -121,6 +112,21 @@
       </w:r>
     </w:p>
     <w:p/>
+    <w:p>
+      <w:r>
+        <w:t>Link for codes</w:t>
+      </w:r>
+    </w:p>
+    <w:p>
+      <w:hyperlink r:id="rId5" w:history="1">
+        <w:r>
+          <w:rPr>
+            <w:rStyle w:val="Hyperlink"/>
+          </w:rPr>
+          <w:t>https://github.com/Dulan24/S4-CS2023-DSA-labs/tree/master/LAB8%20May02</w:t>
+        </w:r>
+      </w:hyperlink>
+    </w:p>
     <w:p/>
     <w:sectPr>
       <w:pgSz w:w="11906" w:h="16838" w:code="9"/>
@@ -560,6 +566,29 @@
     <w:semiHidden/>
     <w:unhideWhenUsed/>
   </w:style>
+  <w:style w:type="character" w:styleId="Hyperlink">
+    <w:name w:val="Hyperlink"/>
+    <w:basedOn w:val="DefaultParagraphFont"/>
+    <w:uiPriority w:val="99"/>
+    <w:unhideWhenUsed/>
+    <w:rsid w:val="006346BF"/>
+    <w:rPr>
+      <w:color w:val="0563C1" w:themeColor="hyperlink"/>
+      <w:u w:val="single"/>
+    </w:rPr>
+  </w:style>
+  <w:style w:type="character" w:styleId="UnresolvedMention">
+    <w:name w:val="Unresolved Mention"/>
+    <w:basedOn w:val="DefaultParagraphFont"/>
+    <w:uiPriority w:val="99"/>
+    <w:semiHidden/>
+    <w:unhideWhenUsed/>
+    <w:rsid w:val="006346BF"/>
+    <w:rPr>
+      <w:color w:val="605E5C"/>
+      <w:shd w:val="clear" w:color="auto" w:fill="E1DFDD"/>
+    </w:rPr>
+  </w:style>
 </w:styles>
 </file>
 
